--- a/web1-main/P3210_Фридкин_Даниил_Лабораторная_работа1.docx
+++ b/web1-main/P3210_Фридкин_Даниил_Лабораторная_работа1.docx
@@ -205,15 +205,7 @@
           <w:sz w:val="32"/>
           <w:szCs w:val="32"/>
         </w:rPr>
-        <w:t xml:space="preserve">Выполнил: </w:t>
-      </w:r>
-      <w:r>
-        <w:rPr>
-          <w:rFonts w:ascii="Times New Roman" w:hAnsi="Times New Roman" w:cs="Times New Roman"/>
-          <w:sz w:val="32"/>
-          <w:szCs w:val="32"/>
-        </w:rPr>
-        <w:t>Фридкин Даниил</w:t>
+        <w:t>Выполнил: Фридкин Даниил</w:t>
       </w:r>
       <w:r>
         <w:rPr>
@@ -248,15 +240,7 @@
           <w:szCs w:val="32"/>
         </w:rPr>
         <w:br/>
-        <w:t xml:space="preserve">Вариант: </w:t>
-      </w:r>
-      <w:r>
-        <w:rPr>
-          <w:rFonts w:ascii="Times New Roman" w:hAnsi="Times New Roman" w:cs="Times New Roman"/>
-          <w:sz w:val="32"/>
-          <w:szCs w:val="32"/>
-        </w:rPr>
-        <w:t>10211</w:t>
+        <w:t>Вариант: 10211</w:t>
       </w:r>
     </w:p>
     <w:p>
@@ -363,6 +347,9 @@
         <w:ind w:left="-1560"/>
       </w:pPr>
       <w:r>
+        <w:rPr>
+          <w:noProof/>
+        </w:rPr>
         <w:drawing>
           <wp:inline distT="0" distB="0" distL="0" distR="0" wp14:anchorId="72C5A369" wp14:editId="318420DB">
             <wp:extent cx="7473253" cy="2486025"/>
@@ -405,6 +392,9 @@
         <w:ind w:left="-1560"/>
       </w:pPr>
       <w:r>
+        <w:rPr>
+          <w:noProof/>
+        </w:rPr>
         <w:drawing>
           <wp:inline distT="0" distB="0" distL="0" distR="0" wp14:anchorId="411EFB38" wp14:editId="26EB69F1">
             <wp:extent cx="3571875" cy="2730096"/>
@@ -562,29 +552,7 @@
             <w:sz w:val="28"/>
             <w:szCs w:val="28"/>
           </w:rPr>
-          <w:t>https://se.ifmo.ru/~s3130</w:t>
-        </w:r>
-        <w:r>
-          <w:rPr>
-            <w:rStyle w:val="a3"/>
-            <w:rFonts w:ascii="Times New Roman" w:hAnsi="Times New Roman" w:cs="Times New Roman"/>
-            <w:b/>
-            <w:bCs/>
-            <w:sz w:val="28"/>
-            <w:szCs w:val="28"/>
-          </w:rPr>
-          <w:t>8</w:t>
-        </w:r>
-        <w:r>
-          <w:rPr>
-            <w:rStyle w:val="a3"/>
-            <w:rFonts w:ascii="Times New Roman" w:hAnsi="Times New Roman" w:cs="Times New Roman"/>
-            <w:b/>
-            <w:bCs/>
-            <w:sz w:val="28"/>
-            <w:szCs w:val="28"/>
-          </w:rPr>
-          <w:t>5/index.html</w:t>
+          <w:t>https://se.ifmo.ru/~s313085/index.html</w:t>
         </w:r>
       </w:hyperlink>
     </w:p>
@@ -787,7 +755,31 @@
           <w:sz w:val="24"/>
           <w:szCs w:val="24"/>
         </w:rPr>
-        <w:t xml:space="preserve"> Изучил на практике работу </w:t>
+        <w:t xml:space="preserve"> </w:t>
+      </w:r>
+      <w:r>
+        <w:rPr>
+          <w:rFonts w:ascii="Times New Roman" w:hAnsi="Times New Roman" w:cs="Times New Roman"/>
+          <w:sz w:val="24"/>
+          <w:szCs w:val="24"/>
+        </w:rPr>
+        <w:t>Н</w:t>
+      </w:r>
+      <w:r>
+        <w:rPr>
+          <w:rFonts w:ascii="Times New Roman" w:hAnsi="Times New Roman" w:cs="Times New Roman"/>
+          <w:sz w:val="24"/>
+          <w:szCs w:val="24"/>
+        </w:rPr>
+        <w:t xml:space="preserve">аписал свой </w:t>
+      </w:r>
+      <w:r>
+        <w:rPr>
+          <w:rFonts w:ascii="Times New Roman" w:hAnsi="Times New Roman" w:cs="Times New Roman"/>
+          <w:sz w:val="24"/>
+          <w:szCs w:val="24"/>
+        </w:rPr>
+        <w:t xml:space="preserve">первый </w:t>
       </w:r>
       <w:r>
         <w:rPr>
@@ -796,7 +788,7 @@
           <w:szCs w:val="24"/>
           <w:lang w:val="en-US"/>
         </w:rPr>
-        <w:t>HTTP</w:t>
+        <w:t>PHP</w:t>
       </w:r>
       <w:r>
         <w:rPr>
@@ -812,48 +804,7 @@
           <w:sz w:val="24"/>
           <w:szCs w:val="24"/>
         </w:rPr>
-        <w:t>запроса</w:t>
-      </w:r>
-      <w:r>
-        <w:rPr>
-          <w:rFonts w:ascii="Times New Roman" w:hAnsi="Times New Roman" w:cs="Times New Roman"/>
-          <w:sz w:val="24"/>
-          <w:szCs w:val="24"/>
-        </w:rPr>
-        <w:t xml:space="preserve">, </w:t>
-      </w:r>
-      <w:r>
-        <w:rPr>
-          <w:rFonts w:ascii="Times New Roman" w:hAnsi="Times New Roman" w:cs="Times New Roman"/>
-          <w:sz w:val="24"/>
-          <w:szCs w:val="24"/>
-        </w:rPr>
-        <w:t xml:space="preserve">написал свой </w:t>
-      </w:r>
-      <w:r>
-        <w:rPr>
-          <w:rFonts w:ascii="Times New Roman" w:hAnsi="Times New Roman" w:cs="Times New Roman"/>
-          <w:sz w:val="24"/>
-          <w:szCs w:val="24"/>
-          <w:lang w:val="en-US"/>
-        </w:rPr>
-        <w:t>PHP</w:t>
-      </w:r>
-      <w:r>
-        <w:rPr>
-          <w:rFonts w:ascii="Times New Roman" w:hAnsi="Times New Roman" w:cs="Times New Roman"/>
-          <w:sz w:val="24"/>
-          <w:szCs w:val="24"/>
-        </w:rPr>
-        <w:t>-</w:t>
-      </w:r>
-      <w:r>
-        <w:rPr>
-          <w:rFonts w:ascii="Times New Roman" w:hAnsi="Times New Roman" w:cs="Times New Roman"/>
-          <w:sz w:val="24"/>
-          <w:szCs w:val="24"/>
-        </w:rPr>
-        <w:t xml:space="preserve">скрипт, который его обрабатывает, и сценарий на языке </w:t>
+        <w:t xml:space="preserve">скрипт, и сценарий на языке </w:t>
       </w:r>
       <w:r>
         <w:rPr>
